--- a/Labs/Lab #3/Lab___Calculate_IPv4_Subnets-1801-064853.docx
+++ b/Labs/Lab #3/Lab___Calculate_IPv4_Subnets-1801-064853.docx
@@ -588,6 +588,7 @@
         <w:tc>
           <w:tcPr>
             <w:tcW w:w="4783" w:type="dxa"/>
+            <w:shd w:val="clear" w:color="auto" w:fill="auto"/>
             <w:vAlign w:val="bottom"/>
           </w:tcPr>
           <w:p>
@@ -644,6 +645,7 @@
         <w:tc>
           <w:tcPr>
             <w:tcW w:w="4783" w:type="dxa"/>
+            <w:shd w:val="clear" w:color="auto" w:fill="FFFFFF" w:themeFill="background1"/>
             <w:vAlign w:val="bottom"/>
           </w:tcPr>
           <w:p>
@@ -1025,6 +1027,9 @@
             <w:pPr>
               <w:pStyle w:val="TableText"/>
             </w:pPr>
+            <w:r>
+              <w:t>9</w:t>
+            </w:r>
           </w:p>
         </w:tc>
       </w:tr>
@@ -1062,6 +1067,9 @@
             <w:pPr>
               <w:pStyle w:val="TableText"/>
             </w:pPr>
+            <w:r>
+              <w:t>512</w:t>
+            </w:r>
           </w:p>
         </w:tc>
       </w:tr>
@@ -1102,6 +1110,12 @@
                 <w:rStyle w:val="AnswerGray"/>
               </w:rPr>
             </w:pPr>
+            <w:r>
+              <w:rPr>
+                <w:rStyle w:val="AnswerGray"/>
+              </w:rPr>
+              <w:t>15</w:t>
+            </w:r>
           </w:p>
         </w:tc>
       </w:tr>
@@ -1142,6 +1156,12 @@
                 <w:rStyle w:val="AnswerGray"/>
               </w:rPr>
             </w:pPr>
+            <w:r>
+              <w:rPr>
+                <w:rStyle w:val="AnswerGray"/>
+              </w:rPr>
+              <w:t>32766</w:t>
+            </w:r>
           </w:p>
         </w:tc>
       </w:tr>
@@ -1182,6 +1202,12 @@
                 <w:rStyle w:val="AnswerGray"/>
               </w:rPr>
             </w:pPr>
+            <w:r>
+              <w:rPr>
+                <w:rStyle w:val="AnswerGray"/>
+              </w:rPr>
+              <w:t>10.101.0.0</w:t>
+            </w:r>
           </w:p>
         </w:tc>
       </w:tr>
@@ -1222,6 +1248,12 @@
                 <w:rStyle w:val="AnswerGray"/>
               </w:rPr>
             </w:pPr>
+            <w:r>
+              <w:rPr>
+                <w:rStyle w:val="AnswerGray"/>
+              </w:rPr>
+              <w:t>10.101.0.1</w:t>
+            </w:r>
           </w:p>
         </w:tc>
       </w:tr>
@@ -1262,6 +1294,12 @@
                 <w:rStyle w:val="AnswerGray"/>
               </w:rPr>
             </w:pPr>
+            <w:r>
+              <w:rPr>
+                <w:rStyle w:val="AnswerGray"/>
+              </w:rPr>
+              <w:t>10.101.127.254</w:t>
+            </w:r>
           </w:p>
         </w:tc>
       </w:tr>
@@ -1302,6 +1340,12 @@
                 <w:rStyle w:val="AnswerGray"/>
               </w:rPr>
             </w:pPr>
+            <w:r>
+              <w:rPr>
+                <w:rStyle w:val="AnswerGray"/>
+              </w:rPr>
+              <w:t>10.101.127.255</w:t>
+            </w:r>
           </w:p>
         </w:tc>
       </w:tr>
@@ -1570,6 +1614,9 @@
             <w:pPr>
               <w:pStyle w:val="TableText"/>
             </w:pPr>
+            <w:r>
+              <w:t>3</w:t>
+            </w:r>
           </w:p>
         </w:tc>
       </w:tr>
@@ -1607,6 +1654,9 @@
             <w:pPr>
               <w:pStyle w:val="TableText"/>
             </w:pPr>
+            <w:r>
+              <w:t>8</w:t>
+            </w:r>
           </w:p>
         </w:tc>
       </w:tr>
@@ -1647,6 +1697,12 @@
                 <w:rStyle w:val="AnswerGray"/>
               </w:rPr>
             </w:pPr>
+            <w:r>
+              <w:rPr>
+                <w:rStyle w:val="AnswerGray"/>
+              </w:rPr>
+              <w:t>13</w:t>
+            </w:r>
           </w:p>
         </w:tc>
       </w:tr>
@@ -1687,6 +1743,12 @@
                 <w:rStyle w:val="AnswerGray"/>
               </w:rPr>
             </w:pPr>
+            <w:r>
+              <w:rPr>
+                <w:rStyle w:val="AnswerGray"/>
+              </w:rPr>
+              <w:t>8190</w:t>
+            </w:r>
           </w:p>
         </w:tc>
       </w:tr>
@@ -1727,6 +1789,12 @@
                 <w:rStyle w:val="AnswerGray"/>
               </w:rPr>
             </w:pPr>
+            <w:r>
+              <w:rPr>
+                <w:rStyle w:val="AnswerGray"/>
+              </w:rPr>
+              <w:t>172.22.32.0</w:t>
+            </w:r>
           </w:p>
         </w:tc>
       </w:tr>
@@ -1767,6 +1835,12 @@
                 <w:rStyle w:val="AnswerGray"/>
               </w:rPr>
             </w:pPr>
+            <w:r>
+              <w:rPr>
+                <w:rStyle w:val="AnswerGray"/>
+              </w:rPr>
+              <w:t>172.22.32.1</w:t>
+            </w:r>
           </w:p>
         </w:tc>
       </w:tr>
@@ -1807,6 +1881,12 @@
                 <w:rStyle w:val="AnswerGray"/>
               </w:rPr>
             </w:pPr>
+            <w:r>
+              <w:rPr>
+                <w:rStyle w:val="AnswerGray"/>
+              </w:rPr>
+              <w:t>172.22.63.254</w:t>
+            </w:r>
           </w:p>
         </w:tc>
       </w:tr>
@@ -1847,6 +1927,12 @@
                 <w:rStyle w:val="AnswerGray"/>
               </w:rPr>
             </w:pPr>
+            <w:r>
+              <w:rPr>
+                <w:rStyle w:val="AnswerGray"/>
+              </w:rPr>
+              <w:t>172.22.63.255</w:t>
+            </w:r>
           </w:p>
         </w:tc>
       </w:tr>
@@ -2115,6 +2201,9 @@
             <w:pPr>
               <w:pStyle w:val="TableText"/>
             </w:pPr>
+            <w:r>
+              <w:t>6</w:t>
+            </w:r>
           </w:p>
         </w:tc>
       </w:tr>
@@ -2152,6 +2241,9 @@
             <w:pPr>
               <w:pStyle w:val="TableText"/>
             </w:pPr>
+            <w:r>
+              <w:t>64</w:t>
+            </w:r>
           </w:p>
         </w:tc>
       </w:tr>
@@ -2192,6 +2284,12 @@
                 <w:rStyle w:val="AnswerGray"/>
               </w:rPr>
             </w:pPr>
+            <w:r>
+              <w:rPr>
+                <w:rStyle w:val="AnswerGray"/>
+              </w:rPr>
+              <w:t>2</w:t>
+            </w:r>
           </w:p>
         </w:tc>
       </w:tr>
@@ -2232,6 +2330,12 @@
                 <w:rStyle w:val="AnswerGray"/>
               </w:rPr>
             </w:pPr>
+            <w:r>
+              <w:rPr>
+                <w:rStyle w:val="AnswerGray"/>
+              </w:rPr>
+              <w:t>2</w:t>
+            </w:r>
           </w:p>
         </w:tc>
       </w:tr>
@@ -2272,6 +2376,12 @@
                 <w:rStyle w:val="AnswerGray"/>
               </w:rPr>
             </w:pPr>
+            <w:r>
+              <w:rPr>
+                <w:rStyle w:val="AnswerGray"/>
+              </w:rPr>
+              <w:t>192.168.1.244</w:t>
+            </w:r>
           </w:p>
         </w:tc>
       </w:tr>
@@ -2312,6 +2422,12 @@
                 <w:rStyle w:val="AnswerGray"/>
               </w:rPr>
             </w:pPr>
+            <w:r>
+              <w:rPr>
+                <w:rStyle w:val="AnswerGray"/>
+              </w:rPr>
+              <w:t>192.168.1.245</w:t>
+            </w:r>
           </w:p>
         </w:tc>
       </w:tr>
@@ -2352,6 +2468,12 @@
                 <w:rStyle w:val="AnswerGray"/>
               </w:rPr>
             </w:pPr>
+            <w:r>
+              <w:rPr>
+                <w:rStyle w:val="AnswerGray"/>
+              </w:rPr>
+              <w:t>192.168.1.246</w:t>
+            </w:r>
           </w:p>
         </w:tc>
       </w:tr>
@@ -2392,6 +2514,12 @@
                 <w:rStyle w:val="AnswerGray"/>
               </w:rPr>
             </w:pPr>
+            <w:r>
+              <w:rPr>
+                <w:rStyle w:val="AnswerGray"/>
+              </w:rPr>
+              <w:t>192.168.1.247</w:t>
+            </w:r>
           </w:p>
         </w:tc>
       </w:tr>
@@ -2660,6 +2788,9 @@
             <w:pPr>
               <w:pStyle w:val="TableText"/>
             </w:pPr>
+            <w:r>
+              <w:t>8</w:t>
+            </w:r>
           </w:p>
         </w:tc>
       </w:tr>
@@ -2697,6 +2828,9 @@
             <w:pPr>
               <w:pStyle w:val="TableText"/>
             </w:pPr>
+            <w:r>
+              <w:t>256</w:t>
+            </w:r>
           </w:p>
         </w:tc>
       </w:tr>
@@ -2737,6 +2871,12 @@
                 <w:rStyle w:val="AnswerGray"/>
               </w:rPr>
             </w:pPr>
+            <w:r>
+              <w:rPr>
+                <w:rStyle w:val="AnswerGray"/>
+              </w:rPr>
+              <w:t>8</w:t>
+            </w:r>
           </w:p>
         </w:tc>
       </w:tr>
@@ -2777,6 +2917,12 @@
                 <w:rStyle w:val="AnswerGray"/>
               </w:rPr>
             </w:pPr>
+            <w:r>
+              <w:rPr>
+                <w:rStyle w:val="AnswerGray"/>
+              </w:rPr>
+              <w:t>254</w:t>
+            </w:r>
           </w:p>
         </w:tc>
       </w:tr>
@@ -2817,6 +2963,12 @@
                 <w:rStyle w:val="AnswerGray"/>
               </w:rPr>
             </w:pPr>
+            <w:r>
+              <w:rPr>
+                <w:rStyle w:val="AnswerGray"/>
+              </w:rPr>
+              <w:t>128.107.0.0</w:t>
+            </w:r>
           </w:p>
         </w:tc>
       </w:tr>
@@ -2857,6 +3009,12 @@
                 <w:rStyle w:val="AnswerGray"/>
               </w:rPr>
             </w:pPr>
+            <w:r>
+              <w:rPr>
+                <w:rStyle w:val="AnswerGray"/>
+              </w:rPr>
+              <w:t>128.107.0.1</w:t>
+            </w:r>
           </w:p>
         </w:tc>
       </w:tr>
@@ -2897,6 +3055,12 @@
                 <w:rStyle w:val="AnswerGray"/>
               </w:rPr>
             </w:pPr>
+            <w:r>
+              <w:rPr>
+                <w:rStyle w:val="AnswerGray"/>
+              </w:rPr>
+              <w:t>128.107.0.254</w:t>
+            </w:r>
           </w:p>
         </w:tc>
       </w:tr>
@@ -2937,6 +3101,12 @@
                 <w:rStyle w:val="AnswerGray"/>
               </w:rPr>
             </w:pPr>
+            <w:r>
+              <w:rPr>
+                <w:rStyle w:val="AnswerGray"/>
+              </w:rPr>
+              <w:t>128.107.0.255</w:t>
+            </w:r>
           </w:p>
         </w:tc>
       </w:tr>
@@ -3205,6 +3375,9 @@
             <w:pPr>
               <w:pStyle w:val="TableText"/>
             </w:pPr>
+            <w:r>
+              <w:t>5</w:t>
+            </w:r>
           </w:p>
         </w:tc>
       </w:tr>
@@ -3242,6 +3415,9 @@
             <w:pPr>
               <w:pStyle w:val="TableText"/>
             </w:pPr>
+            <w:r>
+              <w:t>32</w:t>
+            </w:r>
           </w:p>
         </w:tc>
       </w:tr>
@@ -3282,6 +3458,12 @@
                 <w:rStyle w:val="AnswerGray"/>
               </w:rPr>
             </w:pPr>
+            <w:r>
+              <w:rPr>
+                <w:rStyle w:val="AnswerGray"/>
+              </w:rPr>
+              <w:t>3</w:t>
+            </w:r>
           </w:p>
         </w:tc>
       </w:tr>
@@ -3322,6 +3504,12 @@
                 <w:rStyle w:val="AnswerGray"/>
               </w:rPr>
             </w:pPr>
+            <w:r>
+              <w:rPr>
+                <w:rStyle w:val="AnswerGray"/>
+              </w:rPr>
+              <w:t>6</w:t>
+            </w:r>
           </w:p>
         </w:tc>
       </w:tr>
@@ -3362,6 +3550,13 @@
                 <w:rStyle w:val="AnswerGray"/>
               </w:rPr>
             </w:pPr>
+            <w:r>
+              <w:rPr>
+                <w:b/>
+                <w:shd w:val="clear" w:color="auto" w:fill="BFBFBF"/>
+              </w:rPr>
+              <w:t>192.135.250.176</w:t>
+            </w:r>
           </w:p>
         </w:tc>
       </w:tr>
@@ -3402,6 +3597,20 @@
                 <w:rStyle w:val="AnswerGray"/>
               </w:rPr>
             </w:pPr>
+            <w:r>
+              <w:rPr>
+                <w:b/>
+                <w:shd w:val="clear" w:color="auto" w:fill="BFBFBF"/>
+              </w:rPr>
+              <w:t>192.135.250.17</w:t>
+            </w:r>
+            <w:r>
+              <w:rPr>
+                <w:b/>
+                <w:shd w:val="clear" w:color="auto" w:fill="BFBFBF"/>
+              </w:rPr>
+              <w:t>7</w:t>
+            </w:r>
           </w:p>
         </w:tc>
       </w:tr>
@@ -3442,6 +3651,20 @@
                 <w:rStyle w:val="AnswerGray"/>
               </w:rPr>
             </w:pPr>
+            <w:r>
+              <w:rPr>
+                <w:b/>
+                <w:shd w:val="clear" w:color="auto" w:fill="BFBFBF"/>
+              </w:rPr>
+              <w:t>192.135.250.1</w:t>
+            </w:r>
+            <w:r>
+              <w:rPr>
+                <w:b/>
+                <w:shd w:val="clear" w:color="auto" w:fill="BFBFBF"/>
+              </w:rPr>
+              <w:t>82</w:t>
+            </w:r>
           </w:p>
         </w:tc>
       </w:tr>
@@ -3482,6 +3705,20 @@
                 <w:rStyle w:val="AnswerGray"/>
               </w:rPr>
             </w:pPr>
+            <w:r>
+              <w:rPr>
+                <w:b/>
+                <w:shd w:val="clear" w:color="auto" w:fill="BFBFBF"/>
+              </w:rPr>
+              <w:t>192.135.250.1</w:t>
+            </w:r>
+            <w:r>
+              <w:rPr>
+                <w:b/>
+                <w:shd w:val="clear" w:color="auto" w:fill="BFBFBF"/>
+              </w:rPr>
+              <w:t>83</w:t>
+            </w:r>
           </w:p>
         </w:tc>
       </w:tr>
@@ -3501,6 +3738,32 @@
       <w:r>
         <w:t>Почему маска подсети так важна при анализе IPv4-адреса?</w:t>
       </w:r>
+    </w:p>
+    <w:p>
+      <w:pPr>
+        <w:pStyle w:val="BodyTextL25"/>
+      </w:pPr>
+    </w:p>
+    <w:p>
+      <w:pPr>
+        <w:pStyle w:val="BodyTextL25"/>
+        <w:rPr>
+          <w:i/>
+          <w:iCs/>
+        </w:rPr>
+      </w:pPr>
+      <w:r>
+        <w:rPr>
+          <w:i/>
+          <w:iCs/>
+        </w:rPr>
+        <w:t>Маска позволяет отделить сетевую часть от узловой в IP адресе</w:t>
+      </w:r>
+    </w:p>
+    <w:p>
+      <w:pPr>
+        <w:pStyle w:val="BodyTextL25"/>
+      </w:pPr>
     </w:p>
     <w:sectPr>
       <w:headerReference w:type="even" r:id="rId8"/>
@@ -7774,11 +8037,15 @@
     <w:rsid w:val="002E6F74"/>
     <w:rsid w:val="003C2FE8"/>
     <w:rsid w:val="00695412"/>
+    <w:rsid w:val="00712D0B"/>
     <w:rsid w:val="00733996"/>
     <w:rsid w:val="00854646"/>
     <w:rsid w:val="00A26D2B"/>
     <w:rsid w:val="00D24ED4"/>
     <w:rsid w:val="00E5594B"/>
+    <w:rsid w:val="00E63708"/>
+    <w:rsid w:val="00F17E64"/>
+    <w:rsid w:val="00FA7AA0"/>
   </w:rsids>
   <m:mathPr>
     <m:mathFont m:val="Cambria Math"/>
